--- a/Programming CW Ryan W.docx
+++ b/Programming CW Ryan W.docx
@@ -278,10 +278,7 @@
         </w:rPr>
         <w:t>Student ID:</w:t>
       </w:r>
-    </w:p>
-    <w:p>
-      <w:pPr>
-        <w:jc w:val="center"/>
+      <w:r>
         <w:rPr>
           <w:b/>
           <w:bCs/>
@@ -291,9 +288,12 @@
           <w:u w:val="single"/>
           <w:lang w:val="en-GB"/>
         </w:rPr>
-      </w:pPr>
-      <w:proofErr w:type="spellStart"/>
-      <w:r>
+        <w:t xml:space="preserve"> 21007789</w:t>
+      </w:r>
+    </w:p>
+    <w:p>
+      <w:pPr>
+        <w:jc w:val="center"/>
         <w:rPr>
           <w:b/>
           <w:bCs/>
@@ -303,9 +303,8 @@
           <w:u w:val="single"/>
           <w:lang w:val="en-GB"/>
         </w:rPr>
-        <w:t>Github</w:t>
-      </w:r>
-      <w:proofErr w:type="spellEnd"/>
+      </w:pPr>
+      <w:proofErr w:type="spellStart"/>
       <w:r>
         <w:rPr>
           <w:b/>
@@ -316,7 +315,44 @@
           <w:u w:val="single"/>
           <w:lang w:val="en-GB"/>
         </w:rPr>
+        <w:t>Github</w:t>
+      </w:r>
+      <w:proofErr w:type="spellEnd"/>
+      <w:r>
+        <w:rPr>
+          <w:b/>
+          <w:bCs/>
+          <w:i/>
+          <w:iCs/>
+          <w:szCs w:val="24"/>
+          <w:u w:val="single"/>
+          <w:lang w:val="en-GB"/>
+        </w:rPr>
         <w:t xml:space="preserve"> Link:</w:t>
+      </w:r>
+      <w:r>
+        <w:rPr>
+          <w:b/>
+          <w:bCs/>
+          <w:i/>
+          <w:iCs/>
+          <w:szCs w:val="24"/>
+          <w:u w:val="single"/>
+          <w:lang w:val="en-GB"/>
+        </w:rPr>
+        <w:t xml:space="preserve"> </w:t>
+      </w:r>
+      <w:r>
+        <w:rPr>
+          <w:b/>
+          <w:bCs/>
+          <w:i/>
+          <w:iCs/>
+          <w:szCs w:val="24"/>
+          <w:u w:val="single"/>
+          <w:lang w:val="en-GB"/>
+        </w:rPr>
+        <w:t>https://github.com/RyanWhitelam/RyanWhitelam.git</w:t>
       </w:r>
     </w:p>
     <w:p>
